--- a/FD02-EPIS-Informe Vision de Proyecto.docx
+++ b/FD02-EPIS-Informe Vision de Proyecto.docx
@@ -243,7 +243,6 @@
         </w:rPr>
         <w:t xml:space="preserve">Proyecto </w:t>
       </w:r>
-      <w:proofErr w:type="spellStart"/>
       <w:r>
         <w:rPr>
           <w:rFonts w:ascii="Arial" w:hAnsi="Arial" w:cs="Arial"/>
@@ -254,7 +253,6 @@
         </w:rPr>
         <w:t>ARtrivia</w:t>
       </w:r>
-      <w:proofErr w:type="spellEnd"/>
     </w:p>
     <w:p>
       <w:pPr>
@@ -479,9 +477,8 @@
           <w:szCs w:val="28"/>
           <w:lang w:eastAsia="es-PE"/>
         </w:rPr>
-        <w:t xml:space="preserve">Mamani Ramos, </w:t>
-      </w:r>
-      <w:proofErr w:type="spellStart"/>
+        <w:t>Mamani Ramos, Jhonatan Stveve</w:t>
+      </w:r>
       <w:r>
         <w:rPr>
           <w:rFonts w:ascii="Arial" w:eastAsia="Times New Roman" w:hAnsi="Arial" w:cs="Arial"/>
@@ -491,9 +488,8 @@
           <w:szCs w:val="28"/>
           <w:lang w:eastAsia="es-PE"/>
         </w:rPr>
-        <w:t>Jhonatan</w:t>
-      </w:r>
-      <w:proofErr w:type="spellEnd"/>
+        <w:t xml:space="preserve">                         (</w:t>
+      </w:r>
       <w:r>
         <w:rPr>
           <w:rFonts w:ascii="Arial" w:eastAsia="Times New Roman" w:hAnsi="Arial" w:cs="Arial"/>
@@ -503,9 +499,8 @@
           <w:szCs w:val="28"/>
           <w:lang w:eastAsia="es-PE"/>
         </w:rPr>
-        <w:t xml:space="preserve"> </w:t>
-      </w:r>
-      <w:proofErr w:type="spellStart"/>
+        <w:t>2019063316</w:t>
+      </w:r>
       <w:r>
         <w:rPr>
           <w:rFonts w:ascii="Arial" w:eastAsia="Times New Roman" w:hAnsi="Arial" w:cs="Arial"/>
@@ -515,10 +510,12 @@
           <w:szCs w:val="28"/>
           <w:lang w:eastAsia="es-PE"/>
         </w:rPr>
-        <w:t>Stveve</w:t>
-      </w:r>
-      <w:proofErr w:type="spellEnd"/>
-      <w:r>
+        <w:t>)</w:t>
+      </w:r>
+    </w:p>
+    <w:p>
+      <w:pPr>
+        <w:spacing w:after="0"/>
         <w:rPr>
           <w:rFonts w:ascii="Arial" w:eastAsia="Times New Roman" w:hAnsi="Arial" w:cs="Arial"/>
           <w:bCs/>
@@ -527,9 +524,7 @@
           <w:szCs w:val="28"/>
           <w:lang w:eastAsia="es-PE"/>
         </w:rPr>
-        <w:t xml:space="preserve">                      </w:t>
-      </w:r>
-      <w:proofErr w:type="gramStart"/>
+      </w:pPr>
       <w:r>
         <w:rPr>
           <w:rFonts w:ascii="Arial" w:eastAsia="Times New Roman" w:hAnsi="Arial" w:cs="Arial"/>
@@ -539,9 +534,19 @@
           <w:szCs w:val="28"/>
           <w:lang w:eastAsia="es-PE"/>
         </w:rPr>
-        <w:t xml:space="preserve">   (</w:t>
-      </w:r>
-      <w:proofErr w:type="gramEnd"/>
+        <w:t>Oswaldo Jesus, Chino Conde                                (2017057434)</w:t>
+      </w:r>
+    </w:p>
+    <w:p>
+      <w:pPr>
+        <w:spacing w:after="0"/>
+        <w:rPr>
+          <w:rFonts w:ascii="Arial" w:eastAsia="Times New Roman" w:hAnsi="Arial" w:cs="Arial"/>
+          <w:sz w:val="32"/>
+          <w:szCs w:val="32"/>
+          <w:lang w:eastAsia="es-PE"/>
+        </w:rPr>
+      </w:pPr>
       <w:r>
         <w:rPr>
           <w:rFonts w:ascii="Arial" w:eastAsia="Times New Roman" w:hAnsi="Arial" w:cs="Arial"/>
@@ -551,8 +556,19 @@
           <w:szCs w:val="28"/>
           <w:lang w:eastAsia="es-PE"/>
         </w:rPr>
-        <w:t>2019063316</w:t>
-      </w:r>
+        <w:t>Jhon Romario Poma Chura                                    (2019064022)</w:t>
+      </w:r>
+    </w:p>
+    <w:p>
+      <w:pPr>
+        <w:spacing w:after="0"/>
+        <w:rPr>
+          <w:rFonts w:ascii="Arial" w:eastAsia="Times New Roman" w:hAnsi="Arial" w:cs="Arial"/>
+          <w:sz w:val="32"/>
+          <w:szCs w:val="32"/>
+          <w:lang w:eastAsia="es-PE"/>
+        </w:rPr>
+      </w:pPr>
       <w:r>
         <w:rPr>
           <w:rFonts w:ascii="Arial" w:eastAsia="Times New Roman" w:hAnsi="Arial" w:cs="Arial"/>
@@ -562,12 +578,9 @@
           <w:szCs w:val="28"/>
           <w:lang w:eastAsia="es-PE"/>
         </w:rPr>
-        <w:t>)</w:t>
-      </w:r>
-    </w:p>
-    <w:p>
-      <w:pPr>
-        <w:spacing w:after="0"/>
+        <w:t>Algenica Beatriz Romero Roque</w:t>
+      </w:r>
+      <w:r>
         <w:rPr>
           <w:rFonts w:ascii="Arial" w:eastAsia="Times New Roman" w:hAnsi="Arial" w:cs="Arial"/>
           <w:bCs/>
@@ -576,47 +589,13 @@
           <w:szCs w:val="28"/>
           <w:lang w:eastAsia="es-PE"/>
         </w:rPr>
-      </w:pPr>
-      <w:r>
-        <w:rPr>
-          <w:rFonts w:ascii="Arial" w:eastAsia="Times New Roman" w:hAnsi="Arial" w:cs="Arial"/>
-          <w:bCs/>
-          <w:iCs/>
-          <w:sz w:val="28"/>
-          <w:szCs w:val="28"/>
-          <w:lang w:eastAsia="es-PE"/>
-        </w:rPr>
-        <w:t xml:space="preserve">Oswaldo Jesus, Chino Conde                             </w:t>
-      </w:r>
-      <w:proofErr w:type="gramStart"/>
-      <w:r>
-        <w:rPr>
-          <w:rFonts w:ascii="Arial" w:eastAsia="Times New Roman" w:hAnsi="Arial" w:cs="Arial"/>
-          <w:bCs/>
-          <w:iCs/>
-          <w:sz w:val="28"/>
-          <w:szCs w:val="28"/>
-          <w:lang w:eastAsia="es-PE"/>
-        </w:rPr>
-        <w:t xml:space="preserve">   (</w:t>
-      </w:r>
-      <w:proofErr w:type="gramEnd"/>
-      <w:r>
-        <w:rPr>
-          <w:rFonts w:ascii="Arial" w:eastAsia="Times New Roman" w:hAnsi="Arial" w:cs="Arial"/>
-          <w:bCs/>
-          <w:iCs/>
-          <w:sz w:val="28"/>
-          <w:szCs w:val="28"/>
-          <w:lang w:eastAsia="es-PE"/>
-        </w:rPr>
-        <w:t>2017057434)</w:t>
+        <w:tab/>
+        <w:t xml:space="preserve">                     (2019063327)</w:t>
       </w:r>
     </w:p>
     <w:p>
       <w:pPr>
         <w:spacing w:after="0"/>
-        <w:jc w:val="center"/>
         <w:rPr>
           <w:rFonts w:ascii="Arial" w:eastAsia="Times New Roman" w:hAnsi="Arial" w:cs="Arial"/>
           <w:sz w:val="32"/>
@@ -811,6 +790,7 @@
           <w:i/>
           <w:sz w:val="4"/>
         </w:rPr>
+        <w:lastRenderedPageBreak/>
         <w:t xml:space="preserve"> </w:t>
       </w:r>
     </w:p>
@@ -1592,7 +1572,6 @@
           <w:szCs w:val="36"/>
         </w:rPr>
       </w:pPr>
-      <w:proofErr w:type="spellStart"/>
       <w:r>
         <w:rPr>
           <w:rFonts w:ascii="Times New Roman" w:eastAsia="Times New Roman" w:hAnsi="Times New Roman" w:cs="Times New Roman"/>
@@ -1603,7 +1582,6 @@
         </w:rPr>
         <w:t>ARtrivia</w:t>
       </w:r>
-      <w:proofErr w:type="spellEnd"/>
     </w:p>
     <w:p>
       <w:pPr>
@@ -4050,15 +4028,7 @@
         <w:ind w:left="1786" w:right="71"/>
       </w:pPr>
       <w:r>
-        <w:t xml:space="preserve">El propósito de </w:t>
-      </w:r>
-      <w:proofErr w:type="spellStart"/>
-      <w:r>
-        <w:t>TriviaAR</w:t>
-      </w:r>
-      <w:proofErr w:type="spellEnd"/>
-      <w:r>
-        <w:t xml:space="preserve"> es desarrollar una aplicación de realidad aumentada que combine la emoción de los juegos triviales con la innovación tecnológica de la AR, proporcionando a los usuarios una experiencia de juego única y envolvente que fomente la interacción social y el aprendizaje a través del entretenimiento</w:t>
+        <w:t>El propósito de TriviaAR es desarrollar una aplicación de realidad aumentada que combine la emoción de los juegos triviales con la innovación tecnológica de la AR, proporcionando a los usuarios una experiencia de juego única y envolvente que fomente la interacción social y el aprendizaje a través del entretenimiento</w:t>
       </w:r>
       <w:r>
         <w:t>.</w:t>
@@ -4091,13 +4061,8 @@
         <w:pStyle w:val="Heading2"/>
       </w:pPr>
       <w:bookmarkStart w:id="3" w:name="_Toc171128290"/>
-      <w:proofErr w:type="spellStart"/>
-      <w:r>
-        <w:t>TriviaAR</w:t>
-      </w:r>
-      <w:proofErr w:type="spellEnd"/>
-      <w:r>
-        <w:t xml:space="preserve"> abarcará desde el diseño conceptual hasta el lanzamiento final de la aplicación en plataformas móviles compatibles con AR. Incluirá el desarrollo de una interfaz de usuario intuitiva en AR, la integración de una amplia base de datos de preguntas y respuestas, y la implementación de sistemas de puntuación y competitividad entre jugadores.</w:t>
+      <w:r>
+        <w:t>TriviaAR abarcará desde el diseño conceptual hasta el lanzamiento final de la aplicación en plataformas móviles compatibles con AR. Incluirá el desarrollo de una interfaz de usuario intuitiva en AR, la integración de una amplia base de datos de preguntas y respuestas, y la implementación de sistemas de puntuación y competitividad entre jugadores.</w:t>
       </w:r>
     </w:p>
     <w:p/>
@@ -4244,13 +4209,8 @@
         <w:spacing w:after="8"/>
         <w:ind w:left="1786" w:right="71"/>
       </w:pPr>
-      <w:proofErr w:type="spellStart"/>
-      <w:r>
-        <w:t>TriviaAR</w:t>
-      </w:r>
-      <w:proofErr w:type="spellEnd"/>
-      <w:r>
-        <w:t xml:space="preserve"> se posicionará como líder en la integración de realidad aumentada en juegos triviales, ofreciendo una plataforma que no solo entretenga a los jugadores, sino que también eduque y sorprenda mediante la exploración de nuevas posibilidades tecnológicas. La visión es crear una comunidad global de jugadores que disfruten de una experiencia interactiva y enriquecedora, estableciendo un estándar de calidad y creatividad en el mercado de entretenimiento digital.</w:t>
+      <w:r>
+        <w:t>TriviaAR se posicionará como líder en la integración de realidad aumentada en juegos triviales, ofreciendo una plataforma que no solo entretenga a los jugadores, sino que también eduque y sorprenda mediante la exploración de nuevas posibilidades tecnológicas. La visión es crear una comunidad global de jugadores que disfruten de una experiencia interactiva y enriquecedora, estableciendo un estándar de calidad y creatividad en el mercado de entretenimiento digital.</w:t>
       </w:r>
     </w:p>
     <w:p>
@@ -4328,13 +4288,8 @@
         <w:spacing w:after="198"/>
         <w:ind w:left="1076" w:right="71"/>
       </w:pPr>
-      <w:proofErr w:type="spellStart"/>
-      <w:r>
-        <w:t>TriviaAR</w:t>
-      </w:r>
-      <w:proofErr w:type="spellEnd"/>
-      <w:r>
-        <w:t xml:space="preserve"> aprovecha una creciente demanda por experiencias de entretenimiento más interactivas y tecnológicamente avanzadas. Con la popularidad en aumento de los juegos triviales y el potencial sin explotar de la realidad aumentada, el proyecto se posiciona para capturar un segmento de mercado ávido por nuevas formas de jugar y aprender a través de dispositivos móviles.</w:t>
+      <w:r>
+        <w:t>TriviaAR aprovecha una creciente demanda por experiencias de entretenimiento más interactivas y tecnológicamente avanzadas. Con la popularidad en aumento de los juegos triviales y el potencial sin explotar de la realidad aumentada, el proyecto se posiciona para capturar un segmento de mercado ávido por nuevas formas de jugar y aprender a través de dispositivos móviles.</w:t>
       </w:r>
       <w:r>
         <w:t xml:space="preserve"> </w:t>
@@ -4440,14 +4395,12 @@
         </w:rPr>
         <w:t>Los interesados en el proyecto "</w:t>
       </w:r>
-      <w:proofErr w:type="spellStart"/>
       <w:r>
         <w:rPr>
           <w:lang w:val="es-PE"/>
         </w:rPr>
         <w:t>ARtrivia</w:t>
       </w:r>
-      <w:proofErr w:type="spellEnd"/>
       <w:r>
         <w:rPr>
           <w:lang w:val="es-PE"/>
@@ -4695,14 +4648,12 @@
         </w:rPr>
         <w:t>Los usuarios del juego "</w:t>
       </w:r>
-      <w:proofErr w:type="spellStart"/>
       <w:r>
         <w:rPr>
           <w:lang w:val="es-PE"/>
         </w:rPr>
         <w:t>ARtrivia</w:t>
       </w:r>
-      <w:proofErr w:type="spellEnd"/>
       <w:r>
         <w:rPr>
           <w:lang w:val="es-PE"/>
@@ -4803,21 +4754,7 @@
         <w:rPr>
           <w:lang w:val="es-PE"/>
         </w:rPr>
-        <w:t xml:space="preserve">: Usuarios que juegan principalmente en dispositivos móviles como smartphones y </w:t>
-      </w:r>
-      <w:proofErr w:type="spellStart"/>
-      <w:r>
-        <w:rPr>
-          <w:lang w:val="es-PE"/>
-        </w:rPr>
-        <w:t>tablets</w:t>
-      </w:r>
-      <w:proofErr w:type="spellEnd"/>
-      <w:r>
-        <w:rPr>
-          <w:lang w:val="es-PE"/>
-        </w:rPr>
-        <w:t>.</w:t>
+        <w:t>: Usuarios que juegan principalmente en dispositivos móviles como smartphones y tablets.</w:t>
       </w:r>
     </w:p>
     <w:p>
@@ -4915,14 +4852,12 @@
         </w:rPr>
         <w:t>El entorno de usuario para "</w:t>
       </w:r>
-      <w:proofErr w:type="spellStart"/>
       <w:r>
         <w:rPr>
           <w:lang w:val="es-PE"/>
         </w:rPr>
         <w:t>ARtrivia</w:t>
       </w:r>
-      <w:proofErr w:type="spellEnd"/>
       <w:r>
         <w:rPr>
           <w:lang w:val="es-PE"/>
@@ -5051,21 +4986,7 @@
         <w:rPr>
           <w:lang w:val="es-PE"/>
         </w:rPr>
-        <w:t xml:space="preserve">: La interacción principal será a través de la pantalla táctil en móviles y </w:t>
-      </w:r>
-      <w:proofErr w:type="spellStart"/>
-      <w:r>
-        <w:rPr>
-          <w:lang w:val="es-PE"/>
-        </w:rPr>
-        <w:t>tablets</w:t>
-      </w:r>
-      <w:proofErr w:type="spellEnd"/>
-      <w:r>
-        <w:rPr>
-          <w:lang w:val="es-PE"/>
-        </w:rPr>
-        <w:t>, y mediante controladores en consolas y PC.</w:t>
+        <w:t>: La interacción principal será a través de la pantalla táctil en móviles y tablets, y mediante controladores en consolas y PC.</w:t>
       </w:r>
     </w:p>
     <w:p>
@@ -5325,16 +5246,11 @@
               <w:t>Entiende y conoce el estado actual</w:t>
             </w:r>
             <w:r>
-              <w:t xml:space="preserve"> del desarrollo </w:t>
-            </w:r>
-            <w:proofErr w:type="gramStart"/>
-            <w:r>
-              <w:t xml:space="preserve">de la </w:t>
+              <w:t xml:space="preserve"> del desarrollo de la </w:t>
             </w:r>
             <w:r>
               <w:t>videojuego</w:t>
             </w:r>
-            <w:proofErr w:type="gramEnd"/>
             <w:r>
               <w:t xml:space="preserve">, tiene una </w:t>
             </w:r>
@@ -6396,15 +6312,7 @@
               <w:ind w:left="0" w:firstLine="0"/>
             </w:pPr>
             <w:r>
-              <w:t xml:space="preserve">Usuarios que juegan principalmente en dispositivos móviles como smartphones y </w:t>
-            </w:r>
-            <w:proofErr w:type="spellStart"/>
-            <w:r>
-              <w:t>tablets</w:t>
-            </w:r>
-            <w:proofErr w:type="spellEnd"/>
-            <w:r>
-              <w:t>.</w:t>
+              <w:t>Usuarios que juegan principalmente en dispositivos móviles como smartphones y tablets.</w:t>
             </w:r>
           </w:p>
         </w:tc>
@@ -8012,33 +7920,7 @@
                 <w:lang w:val="es-PE" w:eastAsia="es-PE"/>
                 <w14:ligatures w14:val="none"/>
               </w:rPr>
-              <w:t xml:space="preserve">Monitoreo de avances </w:t>
-            </w:r>
-            <w:proofErr w:type="spellStart"/>
-            <w:r>
-              <w:rPr>
-                <w:rFonts w:ascii="Arial" w:eastAsia="Times New Roman" w:hAnsi="Arial" w:cs="Arial"/>
-                <w:color w:val="auto"/>
-                <w:kern w:val="0"/>
-                <w:sz w:val="20"/>
-                <w:szCs w:val="20"/>
-                <w:lang w:val="es-PE" w:eastAsia="es-PE"/>
-                <w14:ligatures w14:val="none"/>
-              </w:rPr>
-              <w:t>y</w:t>
-            </w:r>
-            <w:proofErr w:type="spellEnd"/>
-            <w:r>
-              <w:rPr>
-                <w:rFonts w:ascii="Arial" w:eastAsia="Times New Roman" w:hAnsi="Arial" w:cs="Arial"/>
-                <w:color w:val="auto"/>
-                <w:kern w:val="0"/>
-                <w:sz w:val="20"/>
-                <w:szCs w:val="20"/>
-                <w:lang w:val="es-PE" w:eastAsia="es-PE"/>
-                <w14:ligatures w14:val="none"/>
-              </w:rPr>
-              <w:t xml:space="preserve"> hitos</w:t>
+              <w:t>Monitoreo de avances y hitos</w:t>
             </w:r>
           </w:p>
         </w:tc>
@@ -9744,13 +9626,8 @@
           <w:lang w:val="es-PE"/>
         </w:rPr>
       </w:pPr>
-      <w:proofErr w:type="spellStart"/>
-      <w:r>
-        <w:t>TriviaAR</w:t>
-      </w:r>
-      <w:proofErr w:type="spellEnd"/>
-      <w:r>
-        <w:t xml:space="preserve"> se posicionará como una aplicación líder en juegos triviales mediante la integración de tecnología de realidad aumentada (AR) para ofrecer una experiencia de juego única y envolvente. El producto combinará la emoción de los desafíos triviales con la innovación tecnológica, permitiendo a los usuarios interactuar con preguntas y respuestas que se integran de manera dinámica en su entorno físico a través de dispositivos móviles compatibles. Esto no solo mejorará la experiencia de usuario al proporcionar una interacción más inmersiva y visualmente atractiva, sino que también establecerá un estándar en la aplicación de AR en el entretenimiento digital. La perspectiva del producto incluye una constante evolución y mejora basada en retroalimentación de usuarios para mantener su relevancia y competitividad en el mercado de juegos móviles</w:t>
+      <w:r>
+        <w:t>TriviaAR se posicionará como una aplicación líder en juegos triviales mediante la integración de tecnología de realidad aumentada (AR) para ofrecer una experiencia de juego única y envolvente. El producto combinará la emoción de los desafíos triviales con la innovación tecnológica, permitiendo a los usuarios interactuar con preguntas y respuestas que se integran de manera dinámica en su entorno físico a través de dispositivos móviles compatibles. Esto no solo mejorará la experiencia de usuario al proporcionar una interacción más inmersiva y visualmente atractiva, sino que también establecerá un estándar en la aplicación de AR en el entretenimiento digital. La perspectiva del producto incluye una constante evolución y mejora basada en retroalimentación de usuarios para mantener su relevancia y competitividad en el mercado de juegos móviles</w:t>
       </w:r>
       <w:r>
         <w:rPr>
@@ -10087,21 +9964,7 @@
         <w:rPr>
           <w:lang w:val="es-PE"/>
         </w:rPr>
-        <w:t xml:space="preserve"> Se asume que los usuarios adoptarán y estarán familiarizados con la tecnología de realidad aumentada (AR) para disfrutar plenamente de la experiencia de </w:t>
-      </w:r>
-      <w:proofErr w:type="spellStart"/>
-      <w:r>
-        <w:rPr>
-          <w:lang w:val="es-PE"/>
-        </w:rPr>
-        <w:t>TriviaAR</w:t>
-      </w:r>
-      <w:proofErr w:type="spellEnd"/>
-      <w:r>
-        <w:rPr>
-          <w:lang w:val="es-PE"/>
-        </w:rPr>
-        <w:t>.</w:t>
+        <w:t xml:space="preserve"> Se asume que los usuarios adoptarán y estarán familiarizados con la tecnología de realidad aumentada (AR) para disfrutar plenamente de la experiencia de TriviaAR.</w:t>
       </w:r>
     </w:p>
     <w:p>
@@ -10154,49 +10017,7 @@
         <w:rPr>
           <w:lang w:val="es-PE"/>
         </w:rPr>
-        <w:t xml:space="preserve"> Se supone que los usuarios poseen dispositivos móviles compatibles con AR, como smartphones y </w:t>
-      </w:r>
-      <w:proofErr w:type="spellStart"/>
-      <w:r>
-        <w:rPr>
-          <w:lang w:val="es-PE"/>
-        </w:rPr>
-        <w:t>tablets</w:t>
-      </w:r>
-      <w:proofErr w:type="spellEnd"/>
-      <w:r>
-        <w:rPr>
-          <w:lang w:val="es-PE"/>
-        </w:rPr>
-        <w:t xml:space="preserve"> que admiten las plataformas </w:t>
-      </w:r>
-      <w:proofErr w:type="spellStart"/>
-      <w:r>
-        <w:rPr>
-          <w:lang w:val="es-PE"/>
-        </w:rPr>
-        <w:t>ARCore</w:t>
-      </w:r>
-      <w:proofErr w:type="spellEnd"/>
-      <w:r>
-        <w:rPr>
-          <w:lang w:val="es-PE"/>
-        </w:rPr>
-        <w:t xml:space="preserve">, </w:t>
-      </w:r>
-      <w:proofErr w:type="spellStart"/>
-      <w:r>
-        <w:rPr>
-          <w:lang w:val="es-PE"/>
-        </w:rPr>
-        <w:t>ARKit</w:t>
-      </w:r>
-      <w:proofErr w:type="spellEnd"/>
-      <w:r>
-        <w:rPr>
-          <w:lang w:val="es-PE"/>
-        </w:rPr>
-        <w:t>, o similares.</w:t>
+        <w:t xml:space="preserve"> Se supone que los usuarios poseen dispositivos móviles compatibles con AR, como smartphones y tablets que admiten las plataformas ARCore, ARKit, o similares.</w:t>
       </w:r>
     </w:p>
     <w:p>
@@ -10242,91 +10063,7 @@
         <w:rPr>
           <w:lang w:val="es-PE"/>
         </w:rPr>
-        <w:t xml:space="preserve"> Dependencia de la disponibilidad y evolución de las herramientas y </w:t>
-      </w:r>
-      <w:proofErr w:type="spellStart"/>
-      <w:r>
-        <w:rPr>
-          <w:lang w:val="es-PE"/>
-        </w:rPr>
-        <w:t>SDKs</w:t>
-      </w:r>
-      <w:proofErr w:type="spellEnd"/>
-      <w:r>
-        <w:rPr>
-          <w:lang w:val="es-PE"/>
-        </w:rPr>
-        <w:t xml:space="preserve"> de realidad aumentada (por ejemplo, Unity con AR </w:t>
-      </w:r>
-      <w:proofErr w:type="spellStart"/>
-      <w:r>
-        <w:rPr>
-          <w:lang w:val="es-PE"/>
-        </w:rPr>
-        <w:t>Foundation</w:t>
-      </w:r>
-      <w:proofErr w:type="spellEnd"/>
-      <w:r>
-        <w:rPr>
-          <w:lang w:val="es-PE"/>
-        </w:rPr>
-        <w:t xml:space="preserve">, </w:t>
-      </w:r>
-      <w:proofErr w:type="spellStart"/>
-      <w:r>
-        <w:rPr>
-          <w:lang w:val="es-PE"/>
-        </w:rPr>
-        <w:t>Vuforia</w:t>
-      </w:r>
-      <w:proofErr w:type="spellEnd"/>
-      <w:r>
-        <w:rPr>
-          <w:lang w:val="es-PE"/>
-        </w:rPr>
-        <w:t xml:space="preserve">, </w:t>
-      </w:r>
-      <w:proofErr w:type="spellStart"/>
-      <w:r>
-        <w:rPr>
-          <w:lang w:val="es-PE"/>
-        </w:rPr>
-        <w:t>ARCore</w:t>
-      </w:r>
-      <w:proofErr w:type="spellEnd"/>
-      <w:r>
-        <w:rPr>
-          <w:lang w:val="es-PE"/>
-        </w:rPr>
-        <w:t xml:space="preserve">, </w:t>
-      </w:r>
-      <w:proofErr w:type="spellStart"/>
-      <w:r>
-        <w:rPr>
-          <w:lang w:val="es-PE"/>
-        </w:rPr>
-        <w:t>ARKit</w:t>
-      </w:r>
-      <w:proofErr w:type="spellEnd"/>
-      <w:r>
-        <w:rPr>
-          <w:lang w:val="es-PE"/>
-        </w:rPr>
-        <w:t xml:space="preserve">) para el desarrollo y funcionamiento de </w:t>
-      </w:r>
-      <w:proofErr w:type="spellStart"/>
-      <w:r>
-        <w:rPr>
-          <w:lang w:val="es-PE"/>
-        </w:rPr>
-        <w:t>TriviaAR</w:t>
-      </w:r>
-      <w:proofErr w:type="spellEnd"/>
-      <w:r>
-        <w:rPr>
-          <w:lang w:val="es-PE"/>
-        </w:rPr>
-        <w:t>.</w:t>
+        <w:t xml:space="preserve"> Dependencia de la disponibilidad y evolución de las herramientas y SDKs de realidad aumentada (por ejemplo, Unity con AR Foundation, Vuforia, ARCore, ARKit) para el desarrollo y funcionamiento de TriviaAR.</w:t>
       </w:r>
     </w:p>
     <w:p>
@@ -10378,21 +10115,7 @@
         <w:rPr>
           <w:lang w:val="es-PE"/>
         </w:rPr>
-        <w:t xml:space="preserve"> Dependencia de la retroalimentación continua de los usuarios para mejorar y actualizar </w:t>
-      </w:r>
-      <w:proofErr w:type="spellStart"/>
-      <w:r>
-        <w:rPr>
-          <w:lang w:val="es-PE"/>
-        </w:rPr>
-        <w:t>TriviaAR</w:t>
-      </w:r>
-      <w:proofErr w:type="spellEnd"/>
-      <w:r>
-        <w:rPr>
-          <w:lang w:val="es-PE"/>
-        </w:rPr>
-        <w:t>, asegurando así que las características y funcionalidades satisfagan las expectativas y necesidades del mercado.</w:t>
+        <w:t xml:space="preserve"> Dependencia de la retroalimentación continua de los usuarios para mejorar y actualizar TriviaAR, asegurando así que las características y funcionalidades satisfagan las expectativas y necesidades del mercado.</w:t>
       </w:r>
     </w:p>
     <w:p>
@@ -10807,18 +10530,8 @@
                 <w:sz w:val="20"/>
                 <w:szCs w:val="20"/>
               </w:rPr>
-              <w:t xml:space="preserve">Analista- </w:t>
-            </w:r>
-            <w:proofErr w:type="spellStart"/>
-            <w:r>
-              <w:rPr>
-                <w:color w:val="000000" w:themeColor="text1"/>
-                <w:sz w:val="20"/>
-                <w:szCs w:val="20"/>
-              </w:rPr>
-              <w:t>desarrolador</w:t>
-            </w:r>
-            <w:proofErr w:type="spellEnd"/>
+              <w:t>Analista- desarrolador</w:t>
+            </w:r>
           </w:p>
         </w:tc>
         <w:tc>
@@ -10883,18 +10596,8 @@
                 <w:sz w:val="20"/>
                 <w:szCs w:val="20"/>
               </w:rPr>
-              <w:t xml:space="preserve">Analista- </w:t>
-            </w:r>
-            <w:proofErr w:type="spellStart"/>
-            <w:r>
-              <w:rPr>
-                <w:color w:val="000000" w:themeColor="text1"/>
-                <w:sz w:val="20"/>
-                <w:szCs w:val="20"/>
-              </w:rPr>
-              <w:t>desarrolador</w:t>
-            </w:r>
-            <w:proofErr w:type="spellEnd"/>
+              <w:t>Analista- desarrolador</w:t>
+            </w:r>
           </w:p>
         </w:tc>
         <w:tc>
@@ -11580,21 +11283,7 @@
               <w:rPr>
                 <w:color w:val="000000" w:themeColor="text1"/>
               </w:rPr>
-              <w:t xml:space="preserve">Publicidad por Redes (Facebook, </w:t>
-            </w:r>
-            <w:proofErr w:type="spellStart"/>
-            <w:r>
-              <w:rPr>
-                <w:color w:val="000000" w:themeColor="text1"/>
-              </w:rPr>
-              <w:t>Tiktok</w:t>
-            </w:r>
-            <w:proofErr w:type="spellEnd"/>
-            <w:r>
-              <w:rPr>
-                <w:color w:val="000000" w:themeColor="text1"/>
-              </w:rPr>
-              <w:t xml:space="preserve"> e Instagram)</w:t>
+              <w:t>Publicidad por Redes (Facebook, Tiktok e Instagram)</w:t>
             </w:r>
           </w:p>
         </w:tc>
@@ -11656,14 +11345,12 @@
             <w:pPr>
               <w:spacing w:after="0"/>
             </w:pPr>
-            <w:proofErr w:type="spellStart"/>
             <w:r>
               <w:rPr>
                 <w:color w:val="000000" w:themeColor="text1"/>
               </w:rPr>
               <w:t>Merchandising</w:t>
             </w:r>
-            <w:proofErr w:type="spellEnd"/>
           </w:p>
         </w:tc>
         <w:tc>
@@ -12059,23 +11746,13 @@
             <w:pPr>
               <w:spacing w:after="0"/>
             </w:pPr>
-            <w:proofErr w:type="spellStart"/>
             <w:r>
               <w:rPr>
                 <w:color w:val="000000" w:themeColor="text1"/>
                 <w:sz w:val="20"/>
                 <w:szCs w:val="20"/>
               </w:rPr>
-              <w:t>Asesoria</w:t>
-            </w:r>
-            <w:proofErr w:type="spellEnd"/>
-            <w:r>
-              <w:rPr>
-                <w:color w:val="000000" w:themeColor="text1"/>
-                <w:sz w:val="20"/>
-                <w:szCs w:val="20"/>
-              </w:rPr>
-              <w:t xml:space="preserve"> virtual - curso de orientación</w:t>
+              <w:t>Asesoria virtual - curso de orientación</w:t>
             </w:r>
           </w:p>
         </w:tc>
@@ -12143,18 +11820,8 @@
                 <w:sz w:val="20"/>
                 <w:szCs w:val="20"/>
               </w:rPr>
-              <w:t xml:space="preserve">Asistencia virtual - </w:t>
-            </w:r>
-            <w:proofErr w:type="spellStart"/>
-            <w:r>
-              <w:rPr>
-                <w:color w:val="000000" w:themeColor="text1"/>
-                <w:sz w:val="20"/>
-                <w:szCs w:val="20"/>
-              </w:rPr>
-              <w:t>Copilot</w:t>
-            </w:r>
-            <w:proofErr w:type="spellEnd"/>
+              <w:t>Asistencia virtual - Copilot</w:t>
+            </w:r>
           </w:p>
         </w:tc>
         <w:tc>
@@ -12350,23 +12017,7 @@
               <w:rPr>
                 <w:color w:val="000000" w:themeColor="text1"/>
               </w:rPr>
-              <w:t>Servicio de Promoción (</w:t>
-            </w:r>
-            <w:proofErr w:type="spellStart"/>
-            <w:proofErr w:type="gramStart"/>
-            <w:r>
-              <w:rPr>
-                <w:color w:val="000000" w:themeColor="text1"/>
-              </w:rPr>
-              <w:t>Influencer</w:t>
-            </w:r>
-            <w:proofErr w:type="spellEnd"/>
-            <w:proofErr w:type="gramEnd"/>
-            <w:r>
-              <w:rPr>
-                <w:color w:val="000000" w:themeColor="text1"/>
-              </w:rPr>
-              <w:t>)</w:t>
+              <w:t>Servicio de Promoción (Influencer)</w:t>
             </w:r>
           </w:p>
         </w:tc>
@@ -12497,16 +12148,8 @@
               <w:rPr>
                 <w:color w:val="000000" w:themeColor="text1"/>
               </w:rPr>
-              <w:t xml:space="preserve">Autorización </w:t>
-            </w:r>
-            <w:proofErr w:type="spellStart"/>
-            <w:r>
-              <w:rPr>
-                <w:color w:val="000000" w:themeColor="text1"/>
-              </w:rPr>
-              <w:t>Playstore</w:t>
-            </w:r>
-            <w:proofErr w:type="spellEnd"/>
+              <w:t>Autorización Playstore</w:t>
+            </w:r>
           </w:p>
         </w:tc>
         <w:tc>
@@ -12662,7 +12305,6 @@
               <w:spacing w:after="0"/>
               <w:jc w:val="center"/>
             </w:pPr>
-            <w:proofErr w:type="gramStart"/>
             <w:r>
               <w:rPr>
                 <w:b/>
@@ -12671,18 +12313,7 @@
                 <w:sz w:val="20"/>
                 <w:szCs w:val="20"/>
               </w:rPr>
-              <w:t>TOTAL</w:t>
-            </w:r>
-            <w:proofErr w:type="gramEnd"/>
-            <w:r>
-              <w:rPr>
-                <w:b/>
-                <w:bCs/>
-                <w:color w:val="000000" w:themeColor="text1"/>
-                <w:sz w:val="20"/>
-                <w:szCs w:val="20"/>
-              </w:rPr>
-              <w:t xml:space="preserve"> GENERAL</w:t>
+              <w:t>TOTAL GENERAL</w:t>
             </w:r>
           </w:p>
         </w:tc>
@@ -13389,35 +13020,7 @@
         <w:rPr>
           <w:lang w:val="es-PE"/>
         </w:rPr>
-        <w:t xml:space="preserve">Dependencia de la disponibilidad y capacidad de dispositivos móviles compatibles con AR, así como de la estabilidad y rendimiento de las plataformas AR como </w:t>
-      </w:r>
-      <w:proofErr w:type="spellStart"/>
-      <w:r>
-        <w:rPr>
-          <w:lang w:val="es-PE"/>
-        </w:rPr>
-        <w:t>ARCore</w:t>
-      </w:r>
-      <w:proofErr w:type="spellEnd"/>
-      <w:r>
-        <w:rPr>
-          <w:lang w:val="es-PE"/>
-        </w:rPr>
-        <w:t xml:space="preserve"> y </w:t>
-      </w:r>
-      <w:proofErr w:type="spellStart"/>
-      <w:r>
-        <w:rPr>
-          <w:lang w:val="es-PE"/>
-        </w:rPr>
-        <w:t>ARKit</w:t>
-      </w:r>
-      <w:proofErr w:type="spellEnd"/>
-      <w:r>
-        <w:rPr>
-          <w:lang w:val="es-PE"/>
-        </w:rPr>
-        <w:t>.</w:t>
+        <w:t>Dependencia de la disponibilidad y capacidad de dispositivos móviles compatibles con AR, así como de la estabilidad y rendimiento de las plataformas AR como ARCore y ARKit.</w:t>
       </w:r>
     </w:p>
     <w:p>
@@ -13449,21 +13052,7 @@
         <w:rPr>
           <w:lang w:val="es-PE"/>
         </w:rPr>
-        <w:t xml:space="preserve">Restricciones en el presupuesto asignado para el desarrollo, pruebas, marketing y soporte continuo del producto </w:t>
-      </w:r>
-      <w:proofErr w:type="spellStart"/>
-      <w:r>
-        <w:rPr>
-          <w:lang w:val="es-PE"/>
-        </w:rPr>
-        <w:t>TriviaAR</w:t>
-      </w:r>
-      <w:proofErr w:type="spellEnd"/>
-      <w:r>
-        <w:rPr>
-          <w:lang w:val="es-PE"/>
-        </w:rPr>
-        <w:t>.</w:t>
+        <w:t>Restricciones en el presupuesto asignado para el desarrollo, pruebas, marketing y soporte continuo del producto TriviaAR.</w:t>
       </w:r>
     </w:p>
     <w:p>
@@ -13592,21 +13181,7 @@
         <w:rPr>
           <w:lang w:val="es-PE"/>
         </w:rPr>
-        <w:t xml:space="preserve">Necesidad de que los usuarios adopten y comprendan la tecnología de realidad aumentada para disfrutar completamente de la experiencia de juego ofrecida por </w:t>
-      </w:r>
-      <w:proofErr w:type="spellStart"/>
-      <w:r>
-        <w:rPr>
-          <w:lang w:val="es-PE"/>
-        </w:rPr>
-        <w:t>TriviaAR</w:t>
-      </w:r>
-      <w:proofErr w:type="spellEnd"/>
-      <w:r>
-        <w:rPr>
-          <w:lang w:val="es-PE"/>
-        </w:rPr>
-        <w:t>.</w:t>
+        <w:t>Necesidad de que los usuarios adopten y comprendan la tecnología de realidad aumentada para disfrutar completamente de la experiencia de juego ofrecida por TriviaAR.</w:t>
       </w:r>
     </w:p>
     <w:p>
@@ -19928,6 +19503,7 @@
   <w:style w:type="character" w:default="1" w:styleId="DefaultParagraphFont">
     <w:name w:val="Default Paragraph Font"/>
     <w:uiPriority w:val="1"/>
+    <w:semiHidden/>
     <w:unhideWhenUsed/>
   </w:style>
   <w:style w:type="table" w:default="1" w:styleId="TableNormal">
@@ -20399,26 +19975,6 @@
 </file>
 
 <file path=customXml/item1.xml><?xml version="1.0" encoding="utf-8"?>
-<?mso-contentType ?>
-<FormTemplates xmlns="http://schemas.microsoft.com/sharepoint/v3/contenttype/forms">
-  <Display>DocumentLibraryForm</Display>
-  <Edit>DocumentLibraryForm</Edit>
-  <New>DocumentLibraryForm</New>
-</FormTemplates>
-</file>
-
-<file path=customXml/item2.xml><?xml version="1.0" encoding="utf-8"?>
-<p:properties xmlns:p="http://schemas.microsoft.com/office/2006/metadata/properties" xmlns:xsi="http://www.w3.org/2001/XMLSchema-instance" xmlns:pc="http://schemas.microsoft.com/office/infopath/2007/PartnerControls">
-  <documentManagement>
-    <lcf76f155ced4ddcb4097134ff3c332f xmlns="54c6798b-9c4b-4f33-bc39-ef171cc14e49">
-      <Terms xmlns="http://schemas.microsoft.com/office/infopath/2007/PartnerControls"/>
-    </lcf76f155ced4ddcb4097134ff3c332f>
-    <TaxCatchAll xmlns="607d2a11-b4cd-4c87-a998-de1d501ad4f0" xsi:nil="true"/>
-  </documentManagement>
-</p:properties>
-</file>
-
-<file path=customXml/item3.xml><?xml version="1.0" encoding="utf-8"?>
 <ct:contentTypeSchema xmlns:ct="http://schemas.microsoft.com/office/2006/metadata/contentType" xmlns:ma="http://schemas.microsoft.com/office/2006/metadata/properties/metaAttributes" ct:_="" ma:_="" ma:contentTypeName="Document" ma:contentTypeID="0x010100E010E9B09CDD08438DEC6E455B0313B9" ma:contentTypeVersion="13" ma:contentTypeDescription="Create a new document." ma:contentTypeScope="" ma:versionID="ded5e8fdf92a506bb9f368991c86315d">
   <xsd:schema xmlns:xsd="http://www.w3.org/2001/XMLSchema" xmlns:xs="http://www.w3.org/2001/XMLSchema" xmlns:p="http://schemas.microsoft.com/office/2006/metadata/properties" xmlns:ns2="54c6798b-9c4b-4f33-bc39-ef171cc14e49" xmlns:ns3="607d2a11-b4cd-4c87-a998-de1d501ad4f0" targetNamespace="http://schemas.microsoft.com/office/2006/metadata/properties" ma:root="true" ma:fieldsID="4020acc80d5f4de745c91bfe6381f139" ns2:_="" ns3:_="">
     <xsd:import namespace="54c6798b-9c4b-4f33-bc39-ef171cc14e49"/>
@@ -20641,10 +20197,41 @@
 </ct:contentTypeSchema>
 </file>
 
+<file path=customXml/item2.xml><?xml version="1.0" encoding="utf-8"?>
+<p:properties xmlns:p="http://schemas.microsoft.com/office/2006/metadata/properties" xmlns:xsi="http://www.w3.org/2001/XMLSchema-instance" xmlns:pc="http://schemas.microsoft.com/office/infopath/2007/PartnerControls">
+  <documentManagement>
+    <lcf76f155ced4ddcb4097134ff3c332f xmlns="54c6798b-9c4b-4f33-bc39-ef171cc14e49">
+      <Terms xmlns="http://schemas.microsoft.com/office/infopath/2007/PartnerControls"/>
+    </lcf76f155ced4ddcb4097134ff3c332f>
+    <TaxCatchAll xmlns="607d2a11-b4cd-4c87-a998-de1d501ad4f0" xsi:nil="true"/>
+  </documentManagement>
+</p:properties>
+</file>
+
+<file path=customXml/item3.xml><?xml version="1.0" encoding="utf-8"?>
+<?mso-contentType ?>
+<FormTemplates xmlns="http://schemas.microsoft.com/sharepoint/v3/contenttype/forms">
+  <Display>DocumentLibraryForm</Display>
+  <Edit>DocumentLibraryForm</Edit>
+  <New>DocumentLibraryForm</New>
+</FormTemplates>
+</file>
+
 <file path=customXml/itemProps1.xml><?xml version="1.0" encoding="utf-8"?>
-<ds:datastoreItem xmlns:ds="http://schemas.openxmlformats.org/officeDocument/2006/customXml" ds:itemID="{81206628-F1D1-4360-BD85-7340B6F34D45}">
+<ds:datastoreItem xmlns:ds="http://schemas.openxmlformats.org/officeDocument/2006/customXml" ds:itemID="{702923DE-0619-4FCC-AB0A-523CDE38307E}">
   <ds:schemaRefs>
-    <ds:schemaRef ds:uri="http://schemas.microsoft.com/sharepoint/v3/contenttype/forms"/>
+    <ds:schemaRef ds:uri="http://schemas.microsoft.com/office/2006/metadata/contentType"/>
+    <ds:schemaRef ds:uri="http://schemas.microsoft.com/office/2006/metadata/properties/metaAttributes"/>
+    <ds:schemaRef ds:uri="http://www.w3.org/2001/XMLSchema"/>
+    <ds:schemaRef ds:uri="http://schemas.microsoft.com/office/2006/metadata/properties"/>
+    <ds:schemaRef ds:uri="54c6798b-9c4b-4f33-bc39-ef171cc14e49"/>
+    <ds:schemaRef ds:uri="607d2a11-b4cd-4c87-a998-de1d501ad4f0"/>
+    <ds:schemaRef ds:uri="http://schemas.microsoft.com/office/2006/documentManagement/types"/>
+    <ds:schemaRef ds:uri="http://schemas.microsoft.com/office/infopath/2007/PartnerControls"/>
+    <ds:schemaRef ds:uri="http://schemas.openxmlformats.org/package/2006/metadata/core-properties"/>
+    <ds:schemaRef ds:uri="http://purl.org/dc/elements/1.1/"/>
+    <ds:schemaRef ds:uri="http://purl.org/dc/terms/"/>
+    <ds:schemaRef ds:uri="http://schemas.microsoft.com/internal/obd"/>
   </ds:schemaRefs>
 </ds:datastoreItem>
 </file>
@@ -20661,20 +20248,9 @@
 </file>
 
 <file path=customXml/itemProps3.xml><?xml version="1.0" encoding="utf-8"?>
-<ds:datastoreItem xmlns:ds="http://schemas.openxmlformats.org/officeDocument/2006/customXml" ds:itemID="{702923DE-0619-4FCC-AB0A-523CDE38307E}">
+<ds:datastoreItem xmlns:ds="http://schemas.openxmlformats.org/officeDocument/2006/customXml" ds:itemID="{81206628-F1D1-4360-BD85-7340B6F34D45}">
   <ds:schemaRefs>
-    <ds:schemaRef ds:uri="http://schemas.microsoft.com/office/2006/metadata/contentType"/>
-    <ds:schemaRef ds:uri="http://schemas.microsoft.com/office/2006/metadata/properties/metaAttributes"/>
-    <ds:schemaRef ds:uri="http://www.w3.org/2001/XMLSchema"/>
-    <ds:schemaRef ds:uri="http://schemas.microsoft.com/office/2006/metadata/properties"/>
-    <ds:schemaRef ds:uri="54c6798b-9c4b-4f33-bc39-ef171cc14e49"/>
-    <ds:schemaRef ds:uri="607d2a11-b4cd-4c87-a998-de1d501ad4f0"/>
-    <ds:schemaRef ds:uri="http://schemas.microsoft.com/office/2006/documentManagement/types"/>
-    <ds:schemaRef ds:uri="http://schemas.microsoft.com/office/infopath/2007/PartnerControls"/>
-    <ds:schemaRef ds:uri="http://schemas.openxmlformats.org/package/2006/metadata/core-properties"/>
-    <ds:schemaRef ds:uri="http://purl.org/dc/elements/1.1/"/>
-    <ds:schemaRef ds:uri="http://purl.org/dc/terms/"/>
-    <ds:schemaRef ds:uri="http://schemas.microsoft.com/internal/obd"/>
+    <ds:schemaRef ds:uri="http://schemas.microsoft.com/sharepoint/v3/contenttype/forms"/>
   </ds:schemaRefs>
 </ds:datastoreItem>
 </file>